--- a/ManuelTechnique.docx
+++ b/ManuelTechnique.docx
@@ -28,6 +28,559 @@
         </w:rPr>
         <w:t>uca</w:t>
       </w:r>
+    </w:p>
+    <w:p>
+      <w:pPr>
+        <w:rPr>
+          <w:lang w:val="en-US"/>
+        </w:rPr>
+      </w:pPr>
+      <w:r>
+        <w:rPr>
+          <w:lang w:val="en-US"/>
+        </w:rPr>
+        <w:br w:type="page"/>
+      </w:r>
+    </w:p>
+    <w:sdt>
+      <w:sdtPr>
+        <w:rPr>
+          <w:lang w:val="fr-FR"/>
+        </w:rPr>
+        <w:id w:val="134845370"/>
+        <w:docPartObj>
+          <w:docPartGallery w:val="Table of Contents"/>
+          <w:docPartUnique/>
+        </w:docPartObj>
+      </w:sdtPr>
+      <w:sdtEndPr>
+        <w:rPr>
+          <w:rFonts w:asciiTheme="minorHAnsi" w:eastAsiaTheme="minorHAnsi" w:hAnsiTheme="minorHAnsi" w:cstheme="minorBidi"/>
+          <w:b/>
+          <w:bCs/>
+          <w:color w:val="auto"/>
+          <w:sz w:val="22"/>
+          <w:szCs w:val="22"/>
+          <w:lang w:eastAsia="en-US"/>
+        </w:rPr>
+      </w:sdtEndPr>
+      <w:sdtContent>
+        <w:p>
+          <w:pPr>
+            <w:pStyle w:val="En-ttedetabledesmatires"/>
+          </w:pPr>
+          <w:r>
+            <w:rPr>
+              <w:lang w:val="fr-FR"/>
+            </w:rPr>
+            <w:t>Table des matières</w:t>
+          </w:r>
+        </w:p>
+        <w:p>
+          <w:pPr>
+            <w:pStyle w:val="TM1"/>
+            <w:tabs>
+              <w:tab w:val="right" w:leader="dot" w:pos="9016"/>
+            </w:tabs>
+            <w:rPr>
+              <w:noProof/>
+            </w:rPr>
+          </w:pPr>
+          <w:r>
+            <w:fldChar w:fldCharType="begin"/>
+          </w:r>
+          <w:r>
+            <w:instrText xml:space="preserve"> TOC \o "1-3" \h \z \u </w:instrText>
+          </w:r>
+          <w:r>
+            <w:fldChar w:fldCharType="separate"/>
+          </w:r>
+          <w:hyperlink w:anchor="_Toc42180255" w:history="1">
+            <w:r>
+              <w:rPr>
+                <w:rStyle w:val="Lienhypertexte"/>
+                <w:noProof/>
+                <w:lang w:val="en-US"/>
+              </w:rPr>
+              <w:t>Introduction</w:t>
+            </w:r>
+            <w:r>
+              <w:rPr>
+                <w:noProof/>
+                <w:webHidden/>
+              </w:rPr>
+              <w:tab/>
+            </w:r>
+            <w:r>
+              <w:rPr>
+                <w:noProof/>
+                <w:webHidden/>
+              </w:rPr>
+              <w:fldChar w:fldCharType="begin"/>
+            </w:r>
+            <w:r>
+              <w:rPr>
+                <w:noProof/>
+                <w:webHidden/>
+              </w:rPr>
+              <w:instrText xml:space="preserve"> PAGEREF _Toc42180255 \h </w:instrText>
+            </w:r>
+            <w:r>
+              <w:rPr>
+                <w:noProof/>
+                <w:webHidden/>
+              </w:rPr>
+            </w:r>
+            <w:r>
+              <w:rPr>
+                <w:noProof/>
+                <w:webHidden/>
+              </w:rPr>
+              <w:fldChar w:fldCharType="separate"/>
+            </w:r>
+            <w:r>
+              <w:rPr>
+                <w:noProof/>
+                <w:webHidden/>
+              </w:rPr>
+              <w:t>3</w:t>
+            </w:r>
+            <w:r>
+              <w:rPr>
+                <w:noProof/>
+                <w:webHidden/>
+              </w:rPr>
+              <w:fldChar w:fldCharType="end"/>
+            </w:r>
+          </w:hyperlink>
+        </w:p>
+        <w:p>
+          <w:pPr>
+            <w:pStyle w:val="TM1"/>
+            <w:tabs>
+              <w:tab w:val="right" w:leader="dot" w:pos="9016"/>
+            </w:tabs>
+            <w:rPr>
+              <w:noProof/>
+            </w:rPr>
+          </w:pPr>
+          <w:hyperlink w:anchor="_Toc42180256" w:history="1">
+            <w:r>
+              <w:rPr>
+                <w:rStyle w:val="Lienhypertexte"/>
+                <w:noProof/>
+              </w:rPr>
+              <w:t>Rappel de l’énoncé</w:t>
+            </w:r>
+            <w:r>
+              <w:rPr>
+                <w:noProof/>
+                <w:webHidden/>
+              </w:rPr>
+              <w:tab/>
+            </w:r>
+            <w:r>
+              <w:rPr>
+                <w:noProof/>
+                <w:webHidden/>
+              </w:rPr>
+              <w:fldChar w:fldCharType="begin"/>
+            </w:r>
+            <w:r>
+              <w:rPr>
+                <w:noProof/>
+                <w:webHidden/>
+              </w:rPr>
+              <w:instrText xml:space="preserve"> PAGEREF _Toc42180256 \h </w:instrText>
+            </w:r>
+            <w:r>
+              <w:rPr>
+                <w:noProof/>
+                <w:webHidden/>
+              </w:rPr>
+            </w:r>
+            <w:r>
+              <w:rPr>
+                <w:noProof/>
+                <w:webHidden/>
+              </w:rPr>
+              <w:fldChar w:fldCharType="separate"/>
+            </w:r>
+            <w:r>
+              <w:rPr>
+                <w:noProof/>
+                <w:webHidden/>
+              </w:rPr>
+              <w:t>3</w:t>
+            </w:r>
+            <w:r>
+              <w:rPr>
+                <w:noProof/>
+                <w:webHidden/>
+              </w:rPr>
+              <w:fldChar w:fldCharType="end"/>
+            </w:r>
+          </w:hyperlink>
+        </w:p>
+        <w:p>
+          <w:pPr>
+            <w:pStyle w:val="TM2"/>
+            <w:tabs>
+              <w:tab w:val="right" w:leader="dot" w:pos="9016"/>
+            </w:tabs>
+            <w:rPr>
+              <w:noProof/>
+            </w:rPr>
+          </w:pPr>
+          <w:hyperlink w:anchor="_Toc42180257" w:history="1">
+            <w:r>
+              <w:rPr>
+                <w:rStyle w:val="Lienhypertexte"/>
+                <w:noProof/>
+              </w:rPr>
+              <w:t>Organisation</w:t>
+            </w:r>
+            <w:r>
+              <w:rPr>
+                <w:noProof/>
+                <w:webHidden/>
+              </w:rPr>
+              <w:tab/>
+            </w:r>
+            <w:r>
+              <w:rPr>
+                <w:noProof/>
+                <w:webHidden/>
+              </w:rPr>
+              <w:fldChar w:fldCharType="begin"/>
+            </w:r>
+            <w:r>
+              <w:rPr>
+                <w:noProof/>
+                <w:webHidden/>
+              </w:rPr>
+              <w:instrText xml:space="preserve"> PAGEREF _Toc42180257 \h </w:instrText>
+            </w:r>
+            <w:r>
+              <w:rPr>
+                <w:noProof/>
+                <w:webHidden/>
+              </w:rPr>
+            </w:r>
+            <w:r>
+              <w:rPr>
+                <w:noProof/>
+                <w:webHidden/>
+              </w:rPr>
+              <w:fldChar w:fldCharType="separate"/>
+            </w:r>
+            <w:r>
+              <w:rPr>
+                <w:noProof/>
+                <w:webHidden/>
+              </w:rPr>
+              <w:t>3</w:t>
+            </w:r>
+            <w:r>
+              <w:rPr>
+                <w:noProof/>
+                <w:webHidden/>
+              </w:rPr>
+              <w:fldChar w:fldCharType="end"/>
+            </w:r>
+          </w:hyperlink>
+        </w:p>
+        <w:p>
+          <w:pPr>
+            <w:pStyle w:val="TM2"/>
+            <w:tabs>
+              <w:tab w:val="right" w:leader="dot" w:pos="9016"/>
+            </w:tabs>
+            <w:rPr>
+              <w:noProof/>
+            </w:rPr>
+          </w:pPr>
+          <w:hyperlink w:anchor="_Toc42180258" w:history="1">
+            <w:r>
+              <w:rPr>
+                <w:rStyle w:val="Lienhypertexte"/>
+                <w:noProof/>
+                <w:lang w:val="it-IT"/>
+              </w:rPr>
+              <w:t>Livrables</w:t>
+            </w:r>
+            <w:r>
+              <w:rPr>
+                <w:noProof/>
+                <w:webHidden/>
+              </w:rPr>
+              <w:tab/>
+            </w:r>
+            <w:r>
+              <w:rPr>
+                <w:noProof/>
+                <w:webHidden/>
+              </w:rPr>
+              <w:fldChar w:fldCharType="begin"/>
+            </w:r>
+            <w:r>
+              <w:rPr>
+                <w:noProof/>
+                <w:webHidden/>
+              </w:rPr>
+              <w:instrText xml:space="preserve"> PAGEREF _Toc42180258 \h </w:instrText>
+            </w:r>
+            <w:r>
+              <w:rPr>
+                <w:noProof/>
+                <w:webHidden/>
+              </w:rPr>
+            </w:r>
+            <w:r>
+              <w:rPr>
+                <w:noProof/>
+                <w:webHidden/>
+              </w:rPr>
+              <w:fldChar w:fldCharType="separate"/>
+            </w:r>
+            <w:r>
+              <w:rPr>
+                <w:noProof/>
+                <w:webHidden/>
+              </w:rPr>
+              <w:t>3</w:t>
+            </w:r>
+            <w:r>
+              <w:rPr>
+                <w:noProof/>
+                <w:webHidden/>
+              </w:rPr>
+              <w:fldChar w:fldCharType="end"/>
+            </w:r>
+          </w:hyperlink>
+        </w:p>
+        <w:p>
+          <w:pPr>
+            <w:pStyle w:val="TM2"/>
+            <w:tabs>
+              <w:tab w:val="right" w:leader="dot" w:pos="9016"/>
+            </w:tabs>
+            <w:rPr>
+              <w:noProof/>
+            </w:rPr>
+          </w:pPr>
+          <w:hyperlink w:anchor="_Toc42180259" w:history="1">
+            <w:r>
+              <w:rPr>
+                <w:rStyle w:val="Lienhypertexte"/>
+                <w:noProof/>
+              </w:rPr>
+              <w:t>Matériel et logiciels à disposition</w:t>
+            </w:r>
+            <w:r>
+              <w:rPr>
+                <w:noProof/>
+                <w:webHidden/>
+              </w:rPr>
+              <w:tab/>
+            </w:r>
+            <w:r>
+              <w:rPr>
+                <w:noProof/>
+                <w:webHidden/>
+              </w:rPr>
+              <w:fldChar w:fldCharType="begin"/>
+            </w:r>
+            <w:r>
+              <w:rPr>
+                <w:noProof/>
+                <w:webHidden/>
+              </w:rPr>
+              <w:instrText xml:space="preserve"> PAGEREF _Toc42180259 \h </w:instrText>
+            </w:r>
+            <w:r>
+              <w:rPr>
+                <w:noProof/>
+                <w:webHidden/>
+              </w:rPr>
+            </w:r>
+            <w:r>
+              <w:rPr>
+                <w:noProof/>
+                <w:webHidden/>
+              </w:rPr>
+              <w:fldChar w:fldCharType="separate"/>
+            </w:r>
+            <w:r>
+              <w:rPr>
+                <w:noProof/>
+                <w:webHidden/>
+              </w:rPr>
+              <w:t>3</w:t>
+            </w:r>
+            <w:r>
+              <w:rPr>
+                <w:noProof/>
+                <w:webHidden/>
+              </w:rPr>
+              <w:fldChar w:fldCharType="end"/>
+            </w:r>
+          </w:hyperlink>
+        </w:p>
+        <w:p>
+          <w:pPr>
+            <w:pStyle w:val="TM2"/>
+            <w:tabs>
+              <w:tab w:val="right" w:leader="dot" w:pos="9016"/>
+            </w:tabs>
+            <w:rPr>
+              <w:noProof/>
+            </w:rPr>
+          </w:pPr>
+          <w:hyperlink w:anchor="_Toc42180260" w:history="1">
+            <w:r>
+              <w:rPr>
+                <w:rStyle w:val="Lienhypertexte"/>
+                <w:noProof/>
+              </w:rPr>
+              <w:t>Description de l’application</w:t>
+            </w:r>
+            <w:r>
+              <w:rPr>
+                <w:noProof/>
+                <w:webHidden/>
+              </w:rPr>
+              <w:tab/>
+            </w:r>
+            <w:r>
+              <w:rPr>
+                <w:noProof/>
+                <w:webHidden/>
+              </w:rPr>
+              <w:fldChar w:fldCharType="begin"/>
+            </w:r>
+            <w:r>
+              <w:rPr>
+                <w:noProof/>
+                <w:webHidden/>
+              </w:rPr>
+              <w:instrText xml:space="preserve"> PAGEREF _Toc42180260 \h </w:instrText>
+            </w:r>
+            <w:r>
+              <w:rPr>
+                <w:noProof/>
+                <w:webHidden/>
+              </w:rPr>
+            </w:r>
+            <w:r>
+              <w:rPr>
+                <w:noProof/>
+                <w:webHidden/>
+              </w:rPr>
+              <w:fldChar w:fldCharType="separate"/>
+            </w:r>
+            <w:r>
+              <w:rPr>
+                <w:noProof/>
+                <w:webHidden/>
+              </w:rPr>
+              <w:t>3</w:t>
+            </w:r>
+            <w:r>
+              <w:rPr>
+                <w:noProof/>
+                <w:webHidden/>
+              </w:rPr>
+              <w:fldChar w:fldCharType="end"/>
+            </w:r>
+          </w:hyperlink>
+        </w:p>
+        <w:p>
+          <w:pPr>
+            <w:pStyle w:val="TM1"/>
+            <w:tabs>
+              <w:tab w:val="right" w:leader="dot" w:pos="9016"/>
+            </w:tabs>
+            <w:rPr>
+              <w:noProof/>
+            </w:rPr>
+          </w:pPr>
+          <w:hyperlink w:anchor="_Toc42180261" w:history="1">
+            <w:r>
+              <w:rPr>
+                <w:rStyle w:val="Lienhypertexte"/>
+                <w:noProof/>
+              </w:rPr>
+              <w:t>Méthodologie</w:t>
+            </w:r>
+            <w:r>
+              <w:rPr>
+                <w:noProof/>
+                <w:webHidden/>
+              </w:rPr>
+              <w:tab/>
+            </w:r>
+            <w:r>
+              <w:rPr>
+                <w:noProof/>
+                <w:webHidden/>
+              </w:rPr>
+              <w:fldChar w:fldCharType="begin"/>
+            </w:r>
+            <w:r>
+              <w:rPr>
+                <w:noProof/>
+                <w:webHidden/>
+              </w:rPr>
+              <w:instrText xml:space="preserve"> PAGEREF _Toc42180261 \h </w:instrText>
+            </w:r>
+            <w:r>
+              <w:rPr>
+                <w:noProof/>
+                <w:webHidden/>
+              </w:rPr>
+            </w:r>
+            <w:r>
+              <w:rPr>
+                <w:noProof/>
+                <w:webHidden/>
+              </w:rPr>
+              <w:fldChar w:fldCharType="separate"/>
+            </w:r>
+            <w:r>
+              <w:rPr>
+                <w:noProof/>
+                <w:webHidden/>
+              </w:rPr>
+              <w:t>5</w:t>
+            </w:r>
+            <w:r>
+              <w:rPr>
+                <w:noProof/>
+                <w:webHidden/>
+              </w:rPr>
+              <w:fldChar w:fldCharType="end"/>
+            </w:r>
+          </w:hyperlink>
+        </w:p>
+        <w:p>
+          <w:r>
+            <w:rPr>
+              <w:b/>
+              <w:bCs/>
+              <w:lang w:val="fr-FR"/>
+            </w:rPr>
+            <w:fldChar w:fldCharType="end"/>
+          </w:r>
+        </w:p>
+      </w:sdtContent>
+    </w:sdt>
+    <w:p>
+      <w:pPr>
+        <w:rPr>
+          <w:lang w:val="en-US"/>
+        </w:rPr>
+      </w:pPr>
     </w:p>
     <w:p>
       <w:pPr>
@@ -54,6 +607,7 @@
           <w:lang w:val="en-US"/>
         </w:rPr>
       </w:pPr>
+      <w:bookmarkStart w:id="0" w:name="_Toc42180255"/>
       <w:r>
         <w:rPr>
           <w:lang w:val="en-US"/>
@@ -61,6 +615,7 @@
         <w:lastRenderedPageBreak/>
         <w:t>Introduction</w:t>
       </w:r>
+      <w:bookmarkEnd w:id="0"/>
     </w:p>
     <w:p>
       <w:r>
@@ -83,17 +638,21 @@
       <w:pPr>
         <w:pStyle w:val="Titre1"/>
       </w:pPr>
+      <w:bookmarkStart w:id="1" w:name="_Toc42180256"/>
       <w:r>
         <w:t>Rappel de l’énoncé</w:t>
       </w:r>
+      <w:bookmarkEnd w:id="1"/>
     </w:p>
     <w:p>
       <w:pPr>
         <w:pStyle w:val="Titre2"/>
       </w:pPr>
+      <w:bookmarkStart w:id="2" w:name="_Toc42180257"/>
       <w:r>
         <w:t>Organisation</w:t>
       </w:r>
+      <w:bookmarkEnd w:id="2"/>
     </w:p>
     <w:tbl>
       <w:tblPr>
@@ -144,7 +703,15 @@
           </w:p>
           <w:p>
             <w:r>
-              <w:t>&lt;luca.whlrs@eduge.ch&gt;</w:t>
+              <w:t>&lt;</w:t>
+            </w:r>
+            <w:proofErr w:type="gramStart"/>
+            <w:r>
+              <w:t>luca.whlrs@eduge.ch</w:t>
+            </w:r>
+            <w:proofErr w:type="gramEnd"/>
+            <w:r>
+              <w:t>&gt;</w:t>
             </w:r>
           </w:p>
         </w:tc>
@@ -188,8 +755,18 @@
                 <w:bCs/>
                 <w:lang w:val="it-IT"/>
               </w:rPr>
-              <w:t>Maîtresse d’apprentissage</w:t>
-            </w:r>
+              <w:t>Maîtresse d’</w:t>
+            </w:r>
+            <w:proofErr w:type="spellStart"/>
+            <w:r>
+              <w:rPr>
+                <w:b/>
+                <w:bCs/>
+                <w:lang w:val="it-IT"/>
+              </w:rPr>
+              <w:t>apprentissage</w:t>
+            </w:r>
+            <w:proofErr w:type="spellEnd"/>
           </w:p>
         </w:tc>
       </w:tr>
@@ -264,6 +841,7 @@
                 <w:lang w:val="it-IT"/>
               </w:rPr>
             </w:pPr>
+            <w:proofErr w:type="spellStart"/>
             <w:r>
               <w:rPr>
                 <w:b/>
@@ -272,6 +850,7 @@
               </w:rPr>
               <w:t>Experts</w:t>
             </w:r>
+            <w:proofErr w:type="spellEnd"/>
           </w:p>
         </w:tc>
       </w:tr>
@@ -289,12 +868,28 @@
                 <w:lang w:val="it-IT"/>
               </w:rPr>
             </w:pPr>
+            <w:proofErr w:type="spellStart"/>
             <w:r>
               <w:rPr>
                 <w:lang w:val="it-IT"/>
               </w:rPr>
-              <w:t>Borys Folomietow</w:t>
-            </w:r>
+              <w:t>Borys</w:t>
+            </w:r>
+            <w:proofErr w:type="spellEnd"/>
+            <w:r>
+              <w:rPr>
+                <w:lang w:val="it-IT"/>
+              </w:rPr>
+              <w:t xml:space="preserve"> </w:t>
+            </w:r>
+            <w:proofErr w:type="spellStart"/>
+            <w:r>
+              <w:rPr>
+                <w:lang w:val="it-IT"/>
+              </w:rPr>
+              <w:t>Folomietow</w:t>
+            </w:r>
+            <w:proofErr w:type="spellEnd"/>
           </w:p>
           <w:p>
             <w:pPr>
@@ -357,12 +952,16 @@
           <w:lang w:val="it-IT"/>
         </w:rPr>
       </w:pPr>
+      <w:bookmarkStart w:id="3" w:name="_Toc42180258"/>
+      <w:proofErr w:type="spellStart"/>
       <w:r>
         <w:rPr>
           <w:lang w:val="it-IT"/>
         </w:rPr>
         <w:t>Livrables</w:t>
       </w:r>
+      <w:bookmarkEnd w:id="3"/>
+      <w:proofErr w:type="spellEnd"/>
     </w:p>
     <w:p>
       <w:pPr>
@@ -376,7 +975,10 @@
         <w:rPr>
           <w:lang w:val="it-IT"/>
         </w:rPr>
-        <w:t>Planning prévisionnel</w:t>
+        <w:t xml:space="preserve">Planning </w:t>
+      </w:r>
+      <w:r>
+        <w:t>prévisionnel</w:t>
       </w:r>
     </w:p>
     <w:p>
@@ -391,8 +993,30 @@
         <w:rPr>
           <w:lang w:val="it-IT"/>
         </w:rPr>
-        <w:t>Rapport du projet</w:t>
-      </w:r>
+        <w:t xml:space="preserve">Rapport </w:t>
+      </w:r>
+      <w:proofErr w:type="spellStart"/>
+      <w:r>
+        <w:rPr>
+          <w:lang w:val="it-IT"/>
+        </w:rPr>
+        <w:t>du</w:t>
+      </w:r>
+      <w:proofErr w:type="spellEnd"/>
+      <w:r>
+        <w:rPr>
+          <w:lang w:val="it-IT"/>
+        </w:rPr>
+        <w:t xml:space="preserve"> </w:t>
+      </w:r>
+      <w:proofErr w:type="spellStart"/>
+      <w:r>
+        <w:rPr>
+          <w:lang w:val="it-IT"/>
+        </w:rPr>
+        <w:t>projet</w:t>
+      </w:r>
+      <w:proofErr w:type="spellEnd"/>
     </w:p>
     <w:p>
       <w:pPr>
@@ -406,8 +1030,16 @@
         <w:rPr>
           <w:lang w:val="it-IT"/>
         </w:rPr>
-        <w:t>Manuel utilisateur</w:t>
-      </w:r>
+        <w:t xml:space="preserve">Manuel </w:t>
+      </w:r>
+      <w:proofErr w:type="spellStart"/>
+      <w:r>
+        <w:rPr>
+          <w:lang w:val="it-IT"/>
+        </w:rPr>
+        <w:t>utilisateur</w:t>
+      </w:r>
+      <w:proofErr w:type="spellEnd"/>
     </w:p>
     <w:p>
       <w:pPr>
@@ -421,8 +1053,16 @@
         <w:rPr>
           <w:lang w:val="it-IT"/>
         </w:rPr>
-        <w:t>Journal de bord</w:t>
-      </w:r>
+        <w:t xml:space="preserve">Journal de </w:t>
+      </w:r>
+      <w:proofErr w:type="spellStart"/>
+      <w:r>
+        <w:rPr>
+          <w:lang w:val="it-IT"/>
+        </w:rPr>
+        <w:t>bord</w:t>
+      </w:r>
+      <w:proofErr w:type="spellEnd"/>
     </w:p>
     <w:p>
       <w:pPr>
@@ -433,9 +1073,11 @@
       <w:pPr>
         <w:pStyle w:val="Titre2"/>
       </w:pPr>
+      <w:bookmarkStart w:id="4" w:name="_Toc42180259"/>
       <w:r>
         <w:t>Matériel et logiciels à disposition</w:t>
       </w:r>
+      <w:bookmarkEnd w:id="4"/>
     </w:p>
     <w:p>
       <w:r>
@@ -488,16 +1130,23 @@
         </w:numPr>
       </w:pPr>
       <w:r>
-        <w:t>Git avec dépôt sur Github</w:t>
-      </w:r>
+        <w:t xml:space="preserve">Git avec dépôt sur </w:t>
+      </w:r>
+      <w:proofErr w:type="spellStart"/>
+      <w:r>
+        <w:t>Github</w:t>
+      </w:r>
+      <w:proofErr w:type="spellEnd"/>
     </w:p>
     <w:p>
       <w:pPr>
         <w:pStyle w:val="Titre2"/>
       </w:pPr>
+      <w:bookmarkStart w:id="5" w:name="_Toc42180260"/>
       <w:r>
         <w:t>Description de l’application</w:t>
       </w:r>
+      <w:bookmarkEnd w:id="5"/>
     </w:p>
     <w:p>
       <w:r>
@@ -507,9 +1156,14 @@
       <w:r>
         <w:t xml:space="preserve">véhicule. Il peut ajouter, modifier ou </w:t>
       </w:r>
+      <w:proofErr w:type="gramStart"/>
       <w:r>
         <w:lastRenderedPageBreak/>
-        <w:t>supprimer les trajets effectués. Ensuite, il peut ajouter, modifier ou supprimer des entretiens à effectuer sur le véhicule. Enfin, Il y a une carte du monde pour ajouter les points d’intérêts de l’utilisateur. Il n’y a pas de connexion nécessaire pour gérer les entretiens etc.</w:t>
+        <w:t>supprimer</w:t>
+      </w:r>
+      <w:proofErr w:type="gramEnd"/>
+      <w:r>
+        <w:t xml:space="preserve"> les trajets effectués. Ensuite, il peut ajouter, modifier ou supprimer des entretiens à effectuer sur le véhicule. Enfin, Il y a une carte du monde pour ajouter les points d’intérêts de l’utilisateur. Il n’y a pas de connexion nécessaire pour gérer les entretiens etc.</w:t>
       </w:r>
     </w:p>
     <w:p>
@@ -758,10 +1412,12 @@
       <w:pPr>
         <w:pStyle w:val="Titre1"/>
       </w:pPr>
+      <w:bookmarkStart w:id="6" w:name="_Toc42180261"/>
       <w:r>
         <w:lastRenderedPageBreak/>
         <w:t>Méthodologie</w:t>
       </w:r>
+      <w:bookmarkEnd w:id="6"/>
     </w:p>
     <w:p>
       <w:r>
@@ -2011,6 +2667,57 @@
       <w:contextualSpacing/>
     </w:pPr>
   </w:style>
+  <w:style w:type="paragraph" w:styleId="En-ttedetabledesmatires">
+    <w:name w:val="TOC Heading"/>
+    <w:basedOn w:val="Titre1"/>
+    <w:next w:val="Normal"/>
+    <w:uiPriority w:val="39"/>
+    <w:unhideWhenUsed/>
+    <w:qFormat/>
+    <w:rsid w:val="00FB72A7"/>
+    <w:pPr>
+      <w:outlineLvl w:val="9"/>
+    </w:pPr>
+    <w:rPr>
+      <w:lang w:eastAsia="fr-CH"/>
+    </w:rPr>
+  </w:style>
+  <w:style w:type="paragraph" w:styleId="TM1">
+    <w:name w:val="toc 1"/>
+    <w:basedOn w:val="Normal"/>
+    <w:next w:val="Normal"/>
+    <w:autoRedefine/>
+    <w:uiPriority w:val="39"/>
+    <w:unhideWhenUsed/>
+    <w:rsid w:val="00FB72A7"/>
+    <w:pPr>
+      <w:spacing w:after="100"/>
+    </w:pPr>
+  </w:style>
+  <w:style w:type="paragraph" w:styleId="TM2">
+    <w:name w:val="toc 2"/>
+    <w:basedOn w:val="Normal"/>
+    <w:next w:val="Normal"/>
+    <w:autoRedefine/>
+    <w:uiPriority w:val="39"/>
+    <w:unhideWhenUsed/>
+    <w:rsid w:val="00FB72A7"/>
+    <w:pPr>
+      <w:spacing w:after="100"/>
+      <w:ind w:left="220"/>
+    </w:pPr>
+  </w:style>
+  <w:style w:type="character" w:styleId="Lienhypertexte">
+    <w:name w:val="Hyperlink"/>
+    <w:basedOn w:val="Policepardfaut"/>
+    <w:uiPriority w:val="99"/>
+    <w:unhideWhenUsed/>
+    <w:rsid w:val="00FB72A7"/>
+    <w:rPr>
+      <w:color w:val="0563C1" w:themeColor="hyperlink"/>
+      <w:u w:val="single"/>
+    </w:rPr>
+  </w:style>
 </w:styles>
 </file>
 
